--- a/WorkerServiceSample/chapters/middleware-in-asp-net-core.docx
+++ b/WorkerServiceSample/chapters/middleware-in-asp-net-core.docx
@@ -27,7 +27,7 @@
       </w:r>
     </w:p>
     <w:p>
-      <w:hyperlink xmlns:r="http://schemas.openxmlformats.org/officeDocument/2006/relationships" w:history="true" r:id="Rf2493e85eee4411b">
+      <w:hyperlink xmlns:r="http://schemas.openxmlformats.org/officeDocument/2006/relationships" w:history="true" r:id="R2630a56ade2441d8">
         <w:r>
           <w:rPr>
             <w:rStyle w:val="Hyperlink"/>
@@ -54,7 +54,7 @@
       <w:r>
         <w:t xml:space="preserve">of a </w:t>
       </w:r>
-      <w:hyperlink xmlns:r="http://schemas.openxmlformats.org/officeDocument/2006/relationships" w:history="true" r:id="Rf2935b575f3a4079">
+      <w:hyperlink xmlns:r="http://schemas.openxmlformats.org/officeDocument/2006/relationships" w:history="true" r:id="Re67e80f6af3d42ce">
         <w:r>
           <w:rPr>
             <w:rStyle w:val="Hyperlink"/>
@@ -99,7 +99,7 @@
                     <pic:cNvPicPr/>
                   </pic:nvPicPr>
                   <pic:blipFill>
-                    <a:blip xmlns:r="http://schemas.openxmlformats.org/officeDocument/2006/relationships" r:embed="Rb6645f454c854793" cstate="print">
+                    <a:blip xmlns:r="http://schemas.openxmlformats.org/officeDocument/2006/relationships" r:embed="Rf5282457df2b4af5" cstate="print">
                       <a:extLst>
                         <a:ext uri="{28A0092B-C50C-407E-A947-70E740481C1C}"/>
                       </a:extLst>
@@ -245,7 +245,7 @@
       </w:r>
     </w:p>
     <w:p>
-      <w:hyperlink xmlns:r="http://schemas.openxmlformats.org/officeDocument/2006/relationships" w:history="true" r:id="R0f341f53b74a49f3">
+      <w:hyperlink xmlns:r="http://schemas.openxmlformats.org/officeDocument/2006/relationships" w:history="true" r:id="R65cafa2b28ae4968">
         <w:r>
           <w:drawing>
             <wp:inline xmlns:wp="http://schemas.openxmlformats.org/drawingml/2006/wordprocessingDrawing" distT="0" distB="0" distL="0" distR="0">
@@ -263,7 +263,7 @@
                       <pic:cNvPicPr/>
                     </pic:nvPicPr>
                     <pic:blipFill>
-                      <a:blip r:embed="R0e8b018125434288" cstate="print">
+                      <a:blip r:embed="R9260920cc06046f9" cstate="print">
                         <a:extLst>
                           <a:ext uri="{28A0092B-C50C-407E-A947-70E740481C1C}"/>
                         </a:extLst>
@@ -351,7 +351,7 @@
                     <pic:cNvPicPr/>
                   </pic:nvPicPr>
                   <pic:blipFill>
-                    <a:blip xmlns:r="http://schemas.openxmlformats.org/officeDocument/2006/relationships" r:embed="R4863d0d8a29845b8" cstate="print">
+                    <a:blip xmlns:r="http://schemas.openxmlformats.org/officeDocument/2006/relationships" r:embed="R1cd314c1866042dd" cstate="print">
                       <a:extLst>
                         <a:ext uri="{28A0092B-C50C-407E-A947-70E740481C1C}"/>
                       </a:extLst>
@@ -378,7 +378,7 @@
       <w:r>
         <w:t xml:space="preserve"> Middleware Sample: </w:t>
       </w:r>
-      <w:hyperlink xmlns:r="http://schemas.openxmlformats.org/officeDocument/2006/relationships" w:history="true" r:id="Rd6ad2927c847430d">
+      <w:hyperlink xmlns:r="http://schemas.openxmlformats.org/officeDocument/2006/relationships" w:history="true" r:id="R6d450bd7864b4494">
         <w:r>
           <w:rPr>
             <w:rStyle w:val="Hyperlink"/>
@@ -444,7 +444,7 @@
       <w:r>
         <w:t xml:space="preserve">() method looks like, in a template-generated </w:t>
       </w:r>
-      <w:hyperlink xmlns:r="http://schemas.openxmlformats.org/officeDocument/2006/relationships" w:history="true" r:id="R4aeec00678b44af9">
+      <w:hyperlink xmlns:r="http://schemas.openxmlformats.org/officeDocument/2006/relationships" w:history="true" r:id="Rb04b6ccc40e642af">
         <w:r>
           <w:rPr>
             <w:rStyle w:val="Hyperlink"/>
@@ -848,7 +848,7 @@
       </w:r>
     </w:p>
     <w:p>
-      <w:hyperlink xmlns:r="http://schemas.openxmlformats.org/officeDocument/2006/relationships" w:history="true" r:id="Ra765552ce2424877">
+      <w:hyperlink xmlns:r="http://schemas.openxmlformats.org/officeDocument/2006/relationships" w:history="true" r:id="R596d64c1e70a48a5">
         <w:r>
           <w:drawing>
             <wp:inline xmlns:wp="http://schemas.openxmlformats.org/drawingml/2006/wordprocessingDrawing" distT="0" distB="0" distL="0" distR="0">
@@ -866,7 +866,7 @@
                       <pic:cNvPicPr/>
                     </pic:nvPicPr>
                     <pic:blipFill>
-                      <a:blip r:embed="R46db22e7a6be420e" cstate="print">
+                      <a:blip r:embed="R61c1462782d141b7" cstate="print">
                         <a:extLst>
                           <a:ext uri="{28A0092B-C50C-407E-A947-70E740481C1C}"/>
                         </a:extLst>
@@ -1154,7 +1154,7 @@
       <w:r>
         <w:t xml:space="preserve">() ensure that we have enabled a (memory cache) backing store for the session and then prepared the Session middleware for use. In the </w:t>
       </w:r>
-      <w:hyperlink xmlns:r="http://schemas.openxmlformats.org/officeDocument/2006/relationships" w:history="true" r:id="Ra1424654621d49db">
+      <w:hyperlink xmlns:r="http://schemas.openxmlformats.org/officeDocument/2006/relationships" w:history="true" r:id="R002008374f174253">
         <w:r>
           <w:rPr>
             <w:rStyle w:val="Hyperlink"/>
@@ -1320,7 +1320,7 @@
       <w:r>
         <w:t xml:space="preserve">Calling these methods first ensures that exceptions are caught in any of the middleware components that follow. For more information, check out the detailed post on </w:t>
       </w:r>
-      <w:hyperlink xmlns:r="http://schemas.openxmlformats.org/officeDocument/2006/relationships" w:history="true" r:id="Rbaf3a8cdda784abd">
+      <w:hyperlink xmlns:r="http://schemas.openxmlformats.org/officeDocument/2006/relationships" w:history="true" r:id="R76072f08052f48cb">
         <w:r>
           <w:rPr>
             <w:rStyle w:val="Hyperlink"/>
@@ -1402,7 +1402,7 @@
       <w:r>
         <w:t xml:space="preserve">Calling these methods next ensure that HTTPS can be enforced before resources are served from a web browser. For more information, check out the detailed post on </w:t>
       </w:r>
-      <w:hyperlink xmlns:r="http://schemas.openxmlformats.org/officeDocument/2006/relationships" w:history="true" r:id="R805726e57deb4b58">
+      <w:hyperlink xmlns:r="http://schemas.openxmlformats.org/officeDocument/2006/relationships" w:history="true" r:id="Raa458e150dc3472f">
         <w:r>
           <w:rPr>
             <w:rStyle w:val="Hyperlink"/>
@@ -1460,7 +1460,7 @@
       <w:r>
         <w:t xml:space="preserve">Calling this before authentication ensures that static files can be served quickly without unnecessarily triggering authentication middleware. For more information, check out the detailed post on </w:t>
       </w:r>
-      <w:hyperlink xmlns:r="http://schemas.openxmlformats.org/officeDocument/2006/relationships" w:history="true" r:id="R9c0aaa22469243b8">
+      <w:hyperlink xmlns:r="http://schemas.openxmlformats.org/officeDocument/2006/relationships" w:history="true" r:id="R9bafcd6ab8db4cc6">
         <w:r>
           <w:rPr>
             <w:rStyle w:val="Hyperlink"/>
@@ -1518,7 +1518,7 @@
       <w:r>
         <w:t xml:space="preserve">Calling this before the next set of middleware ensures that the calls that follow can make use of cookies if consented. For more information, check out the detailed post on </w:t>
       </w:r>
-      <w:hyperlink xmlns:r="http://schemas.openxmlformats.org/officeDocument/2006/relationships" w:history="true" r:id="R492590c425e743a1">
+      <w:hyperlink xmlns:r="http://schemas.openxmlformats.org/officeDocument/2006/relationships" w:history="true" r:id="R395a708321d54fbf">
         <w:r>
           <w:rPr>
             <w:rStyle w:val="Hyperlink"/>
@@ -1597,7 +1597,7 @@
       <w:r>
         <w:t xml:space="preserve">Calling these after cookie authentication (but before the MVC middleware) ensures that cookies can be issued as necessary and that the user can be authenticated before the MVC engine kicks in. For more information, check out the detailed post on </w:t>
       </w:r>
-      <w:hyperlink xmlns:r="http://schemas.openxmlformats.org/officeDocument/2006/relationships" w:history="true" r:id="Rb71cfb79d04247d6">
+      <w:hyperlink xmlns:r="http://schemas.openxmlformats.org/officeDocument/2006/relationships" w:history="true" r:id="Rf0bd543e745746f5">
         <w:r>
           <w:rPr>
             <w:rStyle w:val="Hyperlink"/>
@@ -1702,7 +1702,7 @@
       <w:r>
         <w:t xml:space="preserve">Write custom ASP.NET Core middleware: </w:t>
       </w:r>
-      <w:hyperlink xmlns:r="http://schemas.openxmlformats.org/officeDocument/2006/relationships" w:history="true" r:id="R9ea47b8141714fb8">
+      <w:hyperlink xmlns:r="http://schemas.openxmlformats.org/officeDocument/2006/relationships" w:history="true" r:id="R9b0a7d28a2dc4981">
         <w:r>
           <w:rPr>
             <w:rStyle w:val="Hyperlink"/>
@@ -1753,7 +1753,7 @@
           <w:numId w:val="9"/>
         </w:numPr>
       </w:pPr>
-      <w:hyperlink xmlns:r="http://schemas.openxmlformats.org/officeDocument/2006/relationships" w:history="true" r:id="Re3dbd4ab13324dfb">
+      <w:hyperlink xmlns:r="http://schemas.openxmlformats.org/officeDocument/2006/relationships" w:history="true" r:id="Rb53df881d42c46c4">
         <w:r>
           <w:rPr>
             <w:rStyle w:val="Hyperlink"/>
@@ -1773,7 +1773,7 @@
           <w:numId w:val="9"/>
         </w:numPr>
       </w:pPr>
-      <w:hyperlink xmlns:r="http://schemas.openxmlformats.org/officeDocument/2006/relationships" w:history="true" r:id="R6bbebe776d794475">
+      <w:hyperlink xmlns:r="http://schemas.openxmlformats.org/officeDocument/2006/relationships" w:history="true" r:id="Rdda782ce1485426a">
         <w:r>
           <w:rPr>
             <w:rStyle w:val="Hyperlink"/>
@@ -1793,7 +1793,7 @@
           <w:numId w:val="9"/>
         </w:numPr>
       </w:pPr>
-      <w:hyperlink xmlns:r="http://schemas.openxmlformats.org/officeDocument/2006/relationships" w:history="true" r:id="Rdf43ff693759436e">
+      <w:hyperlink xmlns:r="http://schemas.openxmlformats.org/officeDocument/2006/relationships" w:history="true" r:id="R701dcf31ee7347e3">
         <w:r>
           <w:rPr>
             <w:rStyle w:val="Hyperlink"/>
@@ -1814,7 +1814,7 @@
       <w:r>
         <w:t xml:space="preserve">If you’ve tried out the absolute basic example of an ASP .NET Core application (generated from the Empty template), you may have seen the following syntax in your </w:t>
       </w:r>
-      <w:hyperlink xmlns:r="http://schemas.openxmlformats.org/officeDocument/2006/relationships" w:history="true" r:id="Rd306146fe4d54868">
+      <w:hyperlink xmlns:r="http://schemas.openxmlformats.org/officeDocument/2006/relationships" w:history="true" r:id="R9b647e22ddd34e8e">
         <w:r>
           <w:rPr>
             <w:rStyle w:val="Hyperlink"/>
@@ -2155,7 +2155,7 @@
       <w:r>
         <w:t xml:space="preserve">() method, which creates separate forked paths/branches for your middleware pipeline and multiple terminating ends. The code snippet below shows the contents of a </w:t>
       </w:r>
-      <w:hyperlink xmlns:r="http://schemas.openxmlformats.org/officeDocument/2006/relationships" w:history="true" r:id="R75a5db38d8e5440a">
+      <w:hyperlink xmlns:r="http://schemas.openxmlformats.org/officeDocument/2006/relationships" w:history="true" r:id="R678b6097e7fe4e26">
         <w:r>
           <w:rPr>
             <w:rStyle w:val="Hyperlink"/>
@@ -2749,7 +2749,7 @@
       </w:r>
     </w:p>
     <w:p>
-      <w:hyperlink xmlns:r="http://schemas.openxmlformats.org/officeDocument/2006/relationships" w:history="true" r:id="Rca7f6c9e7cea428b">
+      <w:hyperlink xmlns:r="http://schemas.openxmlformats.org/officeDocument/2006/relationships" w:history="true" r:id="R5ef3a790b3864020">
         <w:r>
           <w:drawing>
             <wp:inline xmlns:wp="http://schemas.openxmlformats.org/drawingml/2006/wordprocessingDrawing" distT="0" distB="0" distL="0" distR="0">
@@ -2767,7 +2767,7 @@
                       <pic:cNvPicPr/>
                     </pic:nvPicPr>
                     <pic:blipFill>
-                      <a:blip r:embed="Ra67abd3e417b4a29" cstate="print">
+                      <a:blip r:embed="Rd3e7502ed84c4976" cstate="print">
                         <a:extLst>
                           <a:ext uri="{28A0092B-C50C-407E-A947-70E740481C1C}"/>
                         </a:extLst>
@@ -2815,7 +2815,7 @@
       </w:r>
     </w:p>
     <w:p>
-      <w:hyperlink xmlns:r="http://schemas.openxmlformats.org/officeDocument/2006/relationships" w:history="true" r:id="R39df79c969014a7b">
+      <w:hyperlink xmlns:r="http://schemas.openxmlformats.org/officeDocument/2006/relationships" w:history="true" r:id="R60d24daa9a2e4713">
         <w:r>
           <w:drawing>
             <wp:inline xmlns:wp="http://schemas.openxmlformats.org/drawingml/2006/wordprocessingDrawing" distT="0" distB="0" distL="0" distR="0">
@@ -2833,7 +2833,7 @@
                       <pic:cNvPicPr/>
                     </pic:nvPicPr>
                     <pic:blipFill>
-                      <a:blip r:embed="R80f3cc20ab784598" cstate="print">
+                      <a:blip r:embed="Reb1cb2bbfe7e436c" cstate="print">
                         <a:extLst>
                           <a:ext uri="{28A0092B-C50C-407E-A947-70E740481C1C}"/>
                         </a:extLst>
@@ -2881,7 +2881,7 @@
       </w:r>
     </w:p>
     <w:p>
-      <w:hyperlink xmlns:r="http://schemas.openxmlformats.org/officeDocument/2006/relationships" w:history="true" r:id="Re107630510e04fd3">
+      <w:hyperlink xmlns:r="http://schemas.openxmlformats.org/officeDocument/2006/relationships" w:history="true" r:id="Re1737be4b711480d">
         <w:r>
           <w:drawing>
             <wp:inline xmlns:wp="http://schemas.openxmlformats.org/drawingml/2006/wordprocessingDrawing" distT="0" distB="0" distL="0" distR="0">
@@ -2899,7 +2899,7 @@
                       <pic:cNvPicPr/>
                     </pic:nvPicPr>
                     <pic:blipFill>
-                      <a:blip r:embed="R3918289a02a9408d" cstate="print">
+                      <a:blip r:embed="Re25adc5b07944099" cstate="print">
                         <a:extLst>
                           <a:ext uri="{28A0092B-C50C-407E-A947-70E740481C1C}"/>
                         </a:extLst>
@@ -2947,7 +2947,7 @@
       </w:r>
     </w:p>
     <w:p>
-      <w:hyperlink xmlns:r="http://schemas.openxmlformats.org/officeDocument/2006/relationships" w:history="true" r:id="Rf04c5d288f704e6f">
+      <w:hyperlink xmlns:r="http://schemas.openxmlformats.org/officeDocument/2006/relationships" w:history="true" r:id="R116650d73e9c4129">
         <w:r>
           <w:drawing>
             <wp:inline xmlns:wp="http://schemas.openxmlformats.org/drawingml/2006/wordprocessingDrawing" distT="0" distB="0" distL="0" distR="0">
@@ -2965,7 +2965,7 @@
                       <pic:cNvPicPr/>
                     </pic:nvPicPr>
                     <pic:blipFill>
-                      <a:blip r:embed="R6635b06acfd447cc" cstate="print">
+                      <a:blip r:embed="Rb2530dfc1bd54a57" cstate="print">
                         <a:extLst>
                           <a:ext uri="{28A0092B-C50C-407E-A947-70E740481C1C}"/>
                         </a:extLst>
@@ -3036,7 +3036,7 @@
       <w:r>
         <w:t xml:space="preserve">ASP.NET Core Middleware: </w:t>
       </w:r>
-      <w:hyperlink xmlns:r="http://schemas.openxmlformats.org/officeDocument/2006/relationships" w:history="true" r:id="R42a1bfcca6ed4087">
+      <w:hyperlink xmlns:r="http://schemas.openxmlformats.org/officeDocument/2006/relationships" w:history="true" r:id="R07784dd77b2340c3">
         <w:r>
           <w:rPr>
             <w:rStyle w:val="Hyperlink"/>
@@ -3056,7 +3056,7 @@
       <w:r>
         <w:t xml:space="preserve">Write custom ASP.NET Core middleware: </w:t>
       </w:r>
-      <w:hyperlink xmlns:r="http://schemas.openxmlformats.org/officeDocument/2006/relationships" w:history="true" r:id="Radf7a7acb6fe4c0e">
+      <w:hyperlink xmlns:r="http://schemas.openxmlformats.org/officeDocument/2006/relationships" w:history="true" r:id="R757c8183e97c4d5e">
         <w:r>
           <w:rPr>
             <w:rStyle w:val="Hyperlink"/>
@@ -3076,7 +3076,7 @@
       <w:r>
         <w:t xml:space="preserve">Session and app state in ASP.NET Core: </w:t>
       </w:r>
-      <w:hyperlink xmlns:r="http://schemas.openxmlformats.org/officeDocument/2006/relationships" w:history="true" r:id="R03cc117c303b4102">
+      <w:hyperlink xmlns:r="http://schemas.openxmlformats.org/officeDocument/2006/relationships" w:history="true" r:id="Rb6912c138516471f">
         <w:r>
           <w:rPr>
             <w:rStyle w:val="Hyperlink"/>
@@ -3117,7 +3117,7 @@
       <w:r>
         <w:t xml:space="preserve">Tweet: </w:t>
       </w:r>
-      <w:hyperlink xmlns:r="http://schemas.openxmlformats.org/officeDocument/2006/relationships" w:history="true" r:id="R8dad1ffbe51d4e4e">
+      <w:hyperlink xmlns:r="http://schemas.openxmlformats.org/officeDocument/2006/relationships" w:history="true" r:id="Rc93a15a89e1c4fb7">
         <w:r>
           <w:rPr>
             <w:rStyle w:val="Hyperlink"/>
@@ -3135,7 +3135,7 @@
       <w:r>
         <w:t xml:space="preserve">Learned so mich about </w:t>
       </w:r>
-      <w:hyperlink xmlns:r="http://schemas.openxmlformats.org/officeDocument/2006/relationships" w:history="true" r:id="R9c4693c0309a4d42">
+      <w:hyperlink xmlns:r="http://schemas.openxmlformats.org/officeDocument/2006/relationships" w:history="true" r:id="R4930b4feec224f61">
         <w:r>
           <w:rPr>
             <w:rStyle w:val="Hyperlink"/>
@@ -3146,7 +3146,7 @@
       <w:r>
         <w:t xml:space="preserve">  middleware fro. This article. The templates should have comments in them with this stuff! </w:t>
       </w:r>
-      <w:hyperlink xmlns:r="http://schemas.openxmlformats.org/officeDocument/2006/relationships" w:history="true" r:id="R31638dd95dba480a">
+      <w:hyperlink xmlns:r="http://schemas.openxmlformats.org/officeDocument/2006/relationships" w:history="true" r:id="R6efa2a9f15284c3d">
         <w:r>
           <w:rPr>
             <w:rStyle w:val="Hyperlink"/>
@@ -3164,7 +3164,7 @@
       <w:r>
         <w:t xml:space="preserve">— Sturla Þorvaldsson (@SturlaThorvalds) </w:t>
       </w:r>
-      <w:hyperlink xmlns:r="http://schemas.openxmlformats.org/officeDocument/2006/relationships" w:history="true" r:id="R51f0ebd04c514427">
+      <w:hyperlink xmlns:r="http://schemas.openxmlformats.org/officeDocument/2006/relationships" w:history="true" r:id="Rfc9d5f47bdb84851">
         <w:r>
           <w:rPr>
             <w:rStyle w:val="Hyperlink"/>
@@ -3192,318 +3192,11 @@
       <w:r>
         <w:t xml:space="preserve"> </w:t>
       </w:r>
-    </w:p>
-    <w:p>
-      <w:r>
-        <w:t xml:space="preserve">			This entry was posted in </w:t>
-      </w:r>
-      <w:hyperlink xmlns:r="http://schemas.openxmlformats.org/officeDocument/2006/relationships" w:history="true" r:id="R35a01d71adaf40c6">
-        <w:r>
-          <w:rPr>
-            <w:rStyle w:val="Hyperlink"/>
-          </w:rPr>
-          <w:t xml:space="preserve">ASP.NET</w:t>
-        </w:r>
-      </w:hyperlink>
-      <w:r>
-        <w:t xml:space="preserve">, </w:t>
-      </w:r>
-      <w:hyperlink xmlns:r="http://schemas.openxmlformats.org/officeDocument/2006/relationships" w:history="true" r:id="Rf2a23fbf853f451d">
-        <w:r>
-          <w:rPr>
-            <w:rStyle w:val="Hyperlink"/>
-          </w:rPr>
-          <w:t xml:space="preserve">Learn</w:t>
-        </w:r>
-      </w:hyperlink>
-      <w:r>
-        <w:t xml:space="preserve">, </w:t>
-      </w:r>
-      <w:hyperlink xmlns:r="http://schemas.openxmlformats.org/officeDocument/2006/relationships" w:history="true" r:id="R0410940f147d46b5">
-        <w:r>
-          <w:rPr>
-            <w:rStyle w:val="Hyperlink"/>
-          </w:rPr>
-          <w:t xml:space="preserve">Visual Studio</w:t>
-        </w:r>
-      </w:hyperlink>
-      <w:r>
-        <w:t xml:space="preserve">, </w:t>
-      </w:r>
-      <w:hyperlink xmlns:r="http://schemas.openxmlformats.org/officeDocument/2006/relationships" w:history="true" r:id="Reea1ddd0444c4667">
-        <w:r>
-          <w:rPr>
-            <w:rStyle w:val="Hyperlink"/>
-          </w:rPr>
-          <w:t xml:space="preserve">Web Development</w:t>
-        </w:r>
-      </w:hyperlink>
-      <w:r>
-        <w:t xml:space="preserve"> and tagged </w:t>
-      </w:r>
-      <w:hyperlink xmlns:r="http://schemas.openxmlformats.org/officeDocument/2006/relationships" w:history="true" r:id="R2308944045594f4b">
-        <w:r>
-          <w:rPr>
-            <w:rStyle w:val="Hyperlink"/>
-          </w:rPr>
-          <w:t xml:space="preserve">.net</w:t>
-        </w:r>
-      </w:hyperlink>
-      <w:r>
-        <w:t xml:space="preserve">, </w:t>
-      </w:r>
-      <w:hyperlink xmlns:r="http://schemas.openxmlformats.org/officeDocument/2006/relationships" w:history="true" r:id="Rdd3b55bea64d4749">
-        <w:r>
-          <w:rPr>
-            <w:rStyle w:val="Hyperlink"/>
-          </w:rPr>
-          <w:t xml:space="preserve">.NET Core</w:t>
-        </w:r>
-      </w:hyperlink>
-      <w:r>
-        <w:t xml:space="preserve">, </w:t>
-      </w:r>
-      <w:hyperlink xmlns:r="http://schemas.openxmlformats.org/officeDocument/2006/relationships" w:history="true" r:id="Rdc9b5c18d4764964">
-        <w:r>
-          <w:rPr>
-            <w:rStyle w:val="Hyperlink"/>
-          </w:rPr>
-          <w:t xml:space="preserve">App Service</w:t>
-        </w:r>
-      </w:hyperlink>
-      <w:r>
-        <w:t xml:space="preserve">, </w:t>
-      </w:r>
-      <w:hyperlink xmlns:r="http://schemas.openxmlformats.org/officeDocument/2006/relationships" w:history="true" r:id="R91b678b06acb453c">
-        <w:r>
-          <w:rPr>
-            <w:rStyle w:val="Hyperlink"/>
-          </w:rPr>
-          <w:t xml:space="preserve">ASP.NET</w:t>
-        </w:r>
-      </w:hyperlink>
-      <w:r>
-        <w:t xml:space="preserve">, </w:t>
-      </w:r>
-      <w:hyperlink xmlns:r="http://schemas.openxmlformats.org/officeDocument/2006/relationships" w:history="true" r:id="Rf45cd32b88f54beb">
-        <w:r>
-          <w:rPr>
-            <w:rStyle w:val="Hyperlink"/>
-          </w:rPr>
-          <w:t xml:space="preserve">ASP.NET Core</w:t>
-        </w:r>
-      </w:hyperlink>
-      <w:r>
-        <w:t xml:space="preserve">, </w:t>
-      </w:r>
-      <w:hyperlink xmlns:r="http://schemas.openxmlformats.org/officeDocument/2006/relationships" w:history="true" r:id="R4037f566e89549d2">
-        <w:r>
-          <w:rPr>
-            <w:rStyle w:val="Hyperlink"/>
-          </w:rPr>
-          <w:t xml:space="preserve">Middleware</w:t>
-        </w:r>
-      </w:hyperlink>
-      <w:r>
-        <w:t xml:space="preserve"> on </w:t>
-      </w:r>
-      <w:hyperlink xmlns:r="http://schemas.openxmlformats.org/officeDocument/2006/relationships" w:history="true" r:id="R1075433c549b4c59">
-        <w:r>
-          <w:t xml:space="preserve">April 3, 2019</w:t>
-        </w:r>
-      </w:hyperlink>
-      <w:r>
-        <w:t xml:space="preserve"> by </w:t>
-      </w:r>
-      <w:hyperlink xmlns:r="http://schemas.openxmlformats.org/officeDocument/2006/relationships" w:history="true" r:id="Rf872cdac22a74dfd">
-        <w:r>
-          <w:rPr>
-            <w:rStyle w:val="Hyperlink"/>
-          </w:rPr>
-          <w:t xml:space="preserve">Shahed C</w:t>
-        </w:r>
-      </w:hyperlink>
-      <w:r>
-        <w:t xml:space="preserve">.								</w:t>
-      </w:r>
-    </w:p>
-    <w:p>
-      <w:r>
-        <w:t xml:space="preserve"> </w:t>
-      </w:r>
-    </w:p>
-    <w:p>
-      <w:r>
-        <w:rPr>
-          <w:b/>
-          <w:sz w:val="28"/>
-        </w:rPr>
-        <w:t xml:space="preserve">Post navigation</w:t>
-      </w:r>
-    </w:p>
-    <w:p>
-      <w:r>
-        <w:t xml:space="preserve"> </w:t>
-      </w:r>
-      <w:hyperlink xmlns:r="http://schemas.openxmlformats.org/officeDocument/2006/relationships" w:history="true" r:id="Rded3edcf52754aee">
-        <w:r>
-          <w:t xml:space="preserve">←</w:t>
-        </w:r>
-        <w:r>
-          <w:rPr>
-            <w:rStyle w:val="Hyperlink"/>
-          </w:rPr>
-          <w:t xml:space="preserve"> Logging in ASP .NET Core</w:t>
-        </w:r>
-      </w:hyperlink>
-      <w:r>
-        <w:t xml:space="preserve"> </w:t>
-      </w:r>
-      <w:hyperlink xmlns:r="http://schemas.openxmlformats.org/officeDocument/2006/relationships" w:history="true" r:id="Rab745e160fc64903">
-        <w:r>
-          <w:rPr>
-            <w:rStyle w:val="Hyperlink"/>
-          </w:rPr>
-          <w:t xml:space="preserve">.NET Core 3.0, VS2019 and C# 8.0 for ASP .NET Core developers </w:t>
-        </w:r>
-        <w:r>
-          <w:t xml:space="preserve">→</w:t>
-        </w:r>
-      </w:hyperlink>
-      <w:r>
-        <w:t xml:space="preserve"> </w:t>
-      </w:r>
-    </w:p>
-    <w:p>
-      <w:r>
-        <w:rPr>
-          <w:b/>
-          <w:sz w:val="36"/>
-        </w:rPr>
-        <w:t xml:space="preserve">
-			3 thoughts on “</w:t>
-      </w:r>
-      <w:r>
-        <w:rPr>
-          <w:b/>
-          <w:sz w:val="36"/>
-        </w:rPr>
-        <w:t xml:space="preserve">Middleware in ASP .NET Core</w:t>
-      </w:r>
-      <w:r>
-        <w:rPr>
-          <w:b/>
-          <w:sz w:val="36"/>
-        </w:rPr>
-        <w:t xml:space="preserve">”		</w:t>
-      </w:r>
-    </w:p>
-    <w:p>
-      <w:r>
-        <w:t xml:space="preserve"> </w:t>
-      </w:r>
-    </w:p>
-    <w:p>
-      <w:pPr>
-        <w:pStyle w:val="ListParagraph"/>
-        <w:numPr>
-          <w:ilvl w:val="0"/>
-          <w:numId w:val="13"/>
-        </w:numPr>
-      </w:pPr>
-      <w:r>
-        <w:t xml:space="preserve">Pingback: </w:t>
-      </w:r>
-      <w:hyperlink xmlns:r="http://schemas.openxmlformats.org/officeDocument/2006/relationships" w:history="true" r:id="R7ae76f3e05d24cdc">
-        <w:r>
-          <w:rPr>
-            <w:rStyle w:val="Hyperlink"/>
-          </w:rPr>
-          <w:t xml:space="preserve">Dew Drop – April 4, 2019 (#2932) | Morning Dew</w:t>
-        </w:r>
-      </w:hyperlink>
-    </w:p>
-    <w:p>
-      <w:pPr>
-        <w:pStyle w:val="ListParagraph"/>
-        <w:numPr>
-          <w:ilvl w:val="0"/>
-          <w:numId w:val="13"/>
-        </w:numPr>
-      </w:pPr>
-      <w:r>
-        <w:t xml:space="preserve">Pingback: </w:t>
-      </w:r>
-      <w:hyperlink xmlns:r="http://schemas.openxmlformats.org/officeDocument/2006/relationships" w:history="true" r:id="Rc7d9e90248504562">
-        <w:r>
-          <w:rPr>
-            <w:rStyle w:val="Hyperlink"/>
-          </w:rPr>
-          <w:t xml:space="preserve">The Morning Brew - Chris Alcock » The Morning Brew #2720</w:t>
-        </w:r>
-      </w:hyperlink>
-    </w:p>
-    <w:p>
-      <w:pPr>
-        <w:pStyle w:val="ListParagraph"/>
-        <w:numPr>
-          <w:ilvl w:val="0"/>
-          <w:numId w:val="13"/>
-        </w:numPr>
-      </w:pPr>
-      <w:r>
-        <w:t xml:space="preserve">Pingback: </w:t>
-      </w:r>
-      <w:hyperlink xmlns:r="http://schemas.openxmlformats.org/officeDocument/2006/relationships" w:history="true" r:id="Rd10e05ba8060411f">
-        <w:r>
-          <w:rPr>
-            <w:rStyle w:val="Hyperlink"/>
-          </w:rPr>
-          <w:t xml:space="preserve">Organizational Accounts for ASP .NET Core | Wake Up And Code!</w:t>
-        </w:r>
-      </w:hyperlink>
-    </w:p>
-    <w:p>
-      <w:r>
-        <w:t xml:space="preserve"> </w:t>
-      </w:r>
-    </w:p>
-    <w:p>
-      <w:r>
-        <w:rPr>
-          <w:b/>
-          <w:sz w:val="28"/>
-        </w:rPr>
-        <w:t xml:space="preserve">Leave a Reply </w:t>
-      </w:r>
-    </w:p>
-    <w:p>
-      <w:r>
-        <w:t xml:space="preserve"> </w:t>
-      </w:r>
-    </w:p>
-    <w:p>
-      <w:r>
-        <w:t xml:space="preserve"> </w:t>
-      </w:r>
-      <w:r>
-        <w:t xml:space="preserve"> </w:t>
-      </w:r>
-    </w:p>
-    <w:p>
-      <w:r>
-        <w:t xml:space="preserve">This site uses Akismet to reduce spam. </w:t>
-      </w:r>
-      <w:hyperlink xmlns:r="http://schemas.openxmlformats.org/officeDocument/2006/relationships" w:history="true" r:id="Rcba8745eb3e84998">
-        <w:r>
-          <w:rPr>
-            <w:rStyle w:val="Hyperlink"/>
-          </w:rPr>
-          <w:t xml:space="preserve">Learn how your comment data is processed</w:t>
-        </w:r>
-      </w:hyperlink>
-      <w:r>
-        <w:t xml:space="preserve">.</w:t>
+      <w:r>
+        <w:t xml:space="preserve"> </w:t>
+      </w:r>
+      <w:r>
+        <w:t xml:space="preserve"> </w:t>
       </w:r>
     </w:p>
   </w:body>
@@ -3678,17 +3371,6 @@
       <w:rPr>
         <w:rFonts w:hint="default" w:ascii="Symbol" w:hAnsi="Symbol"/>
       </w:rPr>
-    </w:lvl>
-  </w:abstractNum>
-  <w:abstractNum w:abstractNumId="13">
-    <w:lvl w:ilvl="0">
-      <w:start w:val="1"/>
-      <w:numFmt w:val="decimal"/>
-      <w:lvlText w:val="%1."/>
-      <w:lvlJc w:val="left"/>
-      <w:pPr>
-        <w:ind w:left="720" w:hanging="360"/>
-      </w:pPr>
     </w:lvl>
   </w:abstractNum>
   <w:num w:numId="1">
@@ -3727,8 +3409,5 @@
   <w:num w:numId="12">
     <w:abstractNumId w:val="12"/>
   </w:num>
-  <w:num w:numId="13">
-    <w:abstractNumId w:val="13"/>
-  </w:num>
 </w:numbering>
 </file>